--- a/4.2 Exercises/Wittlieff, Harlan - DSC 640 - 4.2 Exercises.docx
+++ b/4.2 Exercises/Wittlieff, Harlan - DSC 640 - 4.2 Exercises.docx
@@ -1,6 +1,6 @@
 
 <file path=word/document.xml><?xml version="1.0" encoding="utf-8"?>
-<w:document xmlns:wpc="http://schemas.microsoft.com/office/word/2010/wordprocessingCanvas" xmlns:cx="http://schemas.microsoft.com/office/drawing/2014/chartex" xmlns:cx1="http://schemas.microsoft.com/office/drawing/2015/9/8/chartex" xmlns:cx2="http://schemas.microsoft.com/office/drawing/2015/10/21/chartex" xmlns:cx3="http://schemas.microsoft.com/office/drawing/2016/5/9/chartex" xmlns:cx4="http://schemas.microsoft.com/office/drawing/2016/5/10/chartex" xmlns:cx5="http://schemas.microsoft.com/office/drawing/2016/5/11/chartex" xmlns:cx6="http://schemas.microsoft.com/office/drawing/2016/5/12/chartex" xmlns:cx7="http://schemas.microsoft.com/office/drawing/2016/5/13/chartex" xmlns:cx8="http://schemas.microsoft.com/office/drawing/2016/5/14/chartex" xmlns:mc="http://schemas.openxmlformats.org/markup-compatibility/2006" xmlns:aink="http://schemas.microsoft.com/office/drawing/2016/ink" xmlns:am3d="http://schemas.microsoft.com/office/drawing/2017/model3d" xmlns:o="urn:schemas-microsoft-com:office:office" xmlns:r="http://schemas.openxmlformats.org/officeDocument/2006/relationships" xmlns:m="http://schemas.openxmlformats.org/officeDocument/2006/math" xmlns:v="urn:schemas-microsoft-com:vml" xmlns:wp14="http://schemas.microsoft.com/office/word/2010/wordprocessingDrawing" xmlns:wp="http://schemas.openxmlformats.org/drawingml/2006/wordprocessingDrawing" xmlns:w10="urn:schemas-microsoft-com:office:word" xmlns:w="http://schemas.openxmlformats.org/wordprocessingml/2006/main" xmlns:w14="http://schemas.microsoft.com/office/word/2010/wordml" xmlns:w15="http://schemas.microsoft.com/office/word/2012/wordml" xmlns:w16cex="http://schemas.microsoft.com/office/word/2018/wordml/cex" xmlns:w16cid="http://schemas.microsoft.com/office/word/2016/wordml/cid" xmlns:w16="http://schemas.microsoft.com/office/word/2018/wordml" xmlns:w16sdtdh="http://schemas.microsoft.com/office/word/2020/wordml/sdtdatahash" xmlns:w16se="http://schemas.microsoft.com/office/word/2015/wordml/symex" xmlns:wpg="http://schemas.microsoft.com/office/word/2010/wordprocessingGroup" xmlns:wpi="http://schemas.microsoft.com/office/word/2010/wordprocessingInk" xmlns:wne="http://schemas.microsoft.com/office/word/2006/wordml" xmlns:wps="http://schemas.microsoft.com/office/word/2010/wordprocessingShape" mc:Ignorable="w14 w15 w16se w16cid w16 w16cex w16sdtdh wp14">
+<w:document xmlns:wpc="http://schemas.microsoft.com/office/word/2010/wordprocessingCanvas" xmlns:cx="http://schemas.microsoft.com/office/drawing/2014/chartex" xmlns:cx1="http://schemas.microsoft.com/office/drawing/2015/9/8/chartex" xmlns:cx2="http://schemas.microsoft.com/office/drawing/2015/10/21/chartex" xmlns:cx3="http://schemas.microsoft.com/office/drawing/2016/5/9/chartex" xmlns:cx4="http://schemas.microsoft.com/office/drawing/2016/5/10/chartex" xmlns:cx5="http://schemas.microsoft.com/office/drawing/2016/5/11/chartex" xmlns:cx6="http://schemas.microsoft.com/office/drawing/2016/5/12/chartex" xmlns:cx7="http://schemas.microsoft.com/office/drawing/2016/5/13/chartex" xmlns:cx8="http://schemas.microsoft.com/office/drawing/2016/5/14/chartex" xmlns:mc="http://schemas.openxmlformats.org/markup-compatibility/2006" xmlns:aink="http://schemas.microsoft.com/office/drawing/2016/ink" xmlns:am3d="http://schemas.microsoft.com/office/drawing/2017/model3d" xmlns:o="urn:schemas-microsoft-com:office:office" xmlns:oel="http://schemas.microsoft.com/office/2019/extlst" xmlns:r="http://schemas.openxmlformats.org/officeDocument/2006/relationships" xmlns:m="http://schemas.openxmlformats.org/officeDocument/2006/math" xmlns:v="urn:schemas-microsoft-com:vml" xmlns:wp14="http://schemas.microsoft.com/office/word/2010/wordprocessingDrawing" xmlns:wp="http://schemas.openxmlformats.org/drawingml/2006/wordprocessingDrawing" xmlns:w10="urn:schemas-microsoft-com:office:word" xmlns:w="http://schemas.openxmlformats.org/wordprocessingml/2006/main" xmlns:w14="http://schemas.microsoft.com/office/word/2010/wordml" xmlns:w15="http://schemas.microsoft.com/office/word/2012/wordml" xmlns:w16cex="http://schemas.microsoft.com/office/word/2018/wordml/cex" xmlns:w16cid="http://schemas.microsoft.com/office/word/2016/wordml/cid" xmlns:w16="http://schemas.microsoft.com/office/word/2018/wordml" xmlns:w16sdtdh="http://schemas.microsoft.com/office/word/2020/wordml/sdtdatahash" xmlns:w16se="http://schemas.microsoft.com/office/word/2015/wordml/symex" xmlns:wpg="http://schemas.microsoft.com/office/word/2010/wordprocessingGroup" xmlns:wpi="http://schemas.microsoft.com/office/word/2010/wordprocessingInk" xmlns:wne="http://schemas.microsoft.com/office/word/2006/wordml" xmlns:wps="http://schemas.microsoft.com/office/word/2010/wordprocessingShape" mc:Ignorable="w14 w15 w16se w16cid w16 w16cex w16sdtdh wp14">
   <w:body>
     <w:p>
       <w:pPr>
@@ -87,7 +87,7 @@
           <w:b/>
           <w:bCs/>
         </w:rPr>
-        <w:t>3</w:t>
+        <w:t>4</w:t>
       </w:r>
       <w:r>
         <w:rPr>
@@ -150,10 +150,7 @@
         <w:jc w:val="center"/>
       </w:pPr>
       <w:r>
-        <w:t xml:space="preserve">April </w:t>
-      </w:r>
-      <w:r>
-        <w:t>23rd</w:t>
+        <w:t>May 4th</w:t>
       </w:r>
       <w:r>
         <w:t>, 2022</w:t>
@@ -171,6 +168,7 @@
           <w:color w:val="auto"/>
         </w:rPr>
       </w:pPr>
+      <w:proofErr w:type="spellStart"/>
       <w:r>
         <w:rPr>
           <w:color w:val="auto"/>
@@ -178,6 +176,7 @@
         <w:lastRenderedPageBreak/>
         <w:t>PowerBI</w:t>
       </w:r>
+      <w:proofErr w:type="spellEnd"/>
       <w:r>
         <w:rPr>
           <w:color w:val="auto"/>
@@ -200,20 +199,19 @@
         <w:rPr>
           <w:color w:val="auto"/>
         </w:rPr>
-        <w:t>Tree Map</w:t>
-      </w:r>
-    </w:p>
-    <w:p/>
+        <w:t>Scatterplot</w:t>
+      </w:r>
+    </w:p>
     <w:p>
       <w:r>
         <w:rPr>
           <w:noProof/>
         </w:rPr>
         <w:drawing>
-          <wp:inline distT="0" distB="0" distL="0" distR="0" wp14:anchorId="60B2223D" wp14:editId="7397CA73">
-            <wp:extent cx="8229600" cy="4678680"/>
-            <wp:effectExtent l="0" t="0" r="0" b="7620"/>
-            <wp:docPr id="1" name="Picture 1" descr="Chart, treemap chart&#10;&#10;Description automatically generated"/>
+          <wp:inline distT="0" distB="0" distL="0" distR="0" wp14:anchorId="47F749FD" wp14:editId="14C79B10">
+            <wp:extent cx="8925485" cy="5057775"/>
+            <wp:effectExtent l="0" t="0" r="9525" b="0"/>
+            <wp:docPr id="1" name="Picture 1" descr="Chart, map&#10;&#10;Description automatically generated"/>
             <wp:cNvGraphicFramePr>
               <a:graphicFrameLocks xmlns:a="http://schemas.openxmlformats.org/drawingml/2006/main" noChangeAspect="1"/>
             </wp:cNvGraphicFramePr>
@@ -221,7 +219,7 @@
               <a:graphicData uri="http://schemas.openxmlformats.org/drawingml/2006/picture">
                 <pic:pic xmlns:pic="http://schemas.openxmlformats.org/drawingml/2006/picture">
                   <pic:nvPicPr>
-                    <pic:cNvPr id="1" name="Picture 1" descr="Chart, treemap chart&#10;&#10;Description automatically generated"/>
+                    <pic:cNvPr id="1" name="Picture 1" descr="Chart, map&#10;&#10;Description automatically generated"/>
                     <pic:cNvPicPr/>
                   </pic:nvPicPr>
                   <pic:blipFill>
@@ -233,7 +231,7 @@
                   <pic:spPr>
                     <a:xfrm>
                       <a:off x="0" y="0"/>
-                      <a:ext cx="8229600" cy="4678680"/>
+                      <a:ext cx="8929525" cy="5060064"/>
                     </a:xfrm>
                     <a:prstGeom prst="rect">
                       <a:avLst/>
@@ -246,6 +244,7 @@
         </w:drawing>
       </w:r>
     </w:p>
+    <w:p/>
     <w:p>
       <w:pPr>
         <w:jc w:val="center"/>
@@ -258,34 +257,38 @@
           <w:color w:val="auto"/>
         </w:rPr>
       </w:pPr>
+      <w:proofErr w:type="spellStart"/>
       <w:r>
         <w:rPr>
           <w:color w:val="auto"/>
         </w:rPr>
         <w:lastRenderedPageBreak/>
-        <w:t xml:space="preserve">PowerBI – </w:t>
-      </w:r>
-      <w:r>
-        <w:rPr>
-          <w:color w:val="auto"/>
-        </w:rPr>
-        <w:t>Area Chart</w:t>
-      </w:r>
-    </w:p>
-    <w:p/>
-    <w:p>
-      <w:pPr>
-        <w:jc w:val="center"/>
-      </w:pPr>
+        <w:t>PowerBI</w:t>
+      </w:r>
+      <w:proofErr w:type="spellEnd"/>
+      <w:r>
+        <w:rPr>
+          <w:color w:val="auto"/>
+        </w:rPr>
+        <w:t xml:space="preserve"> – </w:t>
+      </w:r>
+      <w:r>
+        <w:rPr>
+          <w:color w:val="auto"/>
+        </w:rPr>
+        <w:t>Bubble Chart</w:t>
+      </w:r>
+    </w:p>
+    <w:p>
       <w:r>
         <w:rPr>
           <w:noProof/>
         </w:rPr>
         <w:drawing>
-          <wp:inline distT="0" distB="0" distL="0" distR="0" wp14:anchorId="47D9DD05" wp14:editId="02D2D707">
-            <wp:extent cx="8229600" cy="4689475"/>
+          <wp:inline distT="0" distB="0" distL="0" distR="0" wp14:anchorId="59EBF2A3" wp14:editId="2B97D1E0">
+            <wp:extent cx="8867718" cy="5038725"/>
             <wp:effectExtent l="0" t="0" r="0" b="0"/>
-            <wp:docPr id="4" name="Picture 4" descr="Chart&#10;&#10;Description automatically generated"/>
+            <wp:docPr id="2" name="Picture 2" descr="Chart, scatter chart, bubble chart&#10;&#10;Description automatically generated"/>
             <wp:cNvGraphicFramePr>
               <a:graphicFrameLocks xmlns:a="http://schemas.openxmlformats.org/drawingml/2006/main" noChangeAspect="1"/>
             </wp:cNvGraphicFramePr>
@@ -293,7 +296,7 @@
               <a:graphicData uri="http://schemas.openxmlformats.org/drawingml/2006/picture">
                 <pic:pic xmlns:pic="http://schemas.openxmlformats.org/drawingml/2006/picture">
                   <pic:nvPicPr>
-                    <pic:cNvPr id="4" name="Picture 4" descr="Chart&#10;&#10;Description automatically generated"/>
+                    <pic:cNvPr id="2" name="Picture 2" descr="Chart, scatter chart, bubble chart&#10;&#10;Description automatically generated"/>
                     <pic:cNvPicPr/>
                   </pic:nvPicPr>
                   <pic:blipFill>
@@ -305,7 +308,7 @@
                   <pic:spPr>
                     <a:xfrm>
                       <a:off x="0" y="0"/>
-                      <a:ext cx="8229600" cy="4689475"/>
+                      <a:ext cx="8870472" cy="5040290"/>
                     </a:xfrm>
                     <a:prstGeom prst="rect">
                       <a:avLst/>
@@ -318,6 +321,11 @@
         </w:drawing>
       </w:r>
     </w:p>
+    <w:p>
+      <w:pPr>
+        <w:jc w:val="center"/>
+      </w:pPr>
+    </w:p>
     <w:p/>
     <w:p>
       <w:pPr>
@@ -326,31 +334,39 @@
           <w:color w:val="auto"/>
         </w:rPr>
       </w:pPr>
+      <w:proofErr w:type="spellStart"/>
       <w:r>
         <w:rPr>
           <w:color w:val="auto"/>
         </w:rPr>
         <w:lastRenderedPageBreak/>
-        <w:t xml:space="preserve">PowerBI – </w:t>
-      </w:r>
-      <w:r>
-        <w:rPr>
-          <w:color w:val="auto"/>
-        </w:rPr>
-        <w:t>Stacked Area Chart</w:t>
+        <w:t>PowerBI</w:t>
+      </w:r>
+      <w:proofErr w:type="spellEnd"/>
+      <w:r>
+        <w:rPr>
+          <w:color w:val="auto"/>
+        </w:rPr>
+        <w:t xml:space="preserve"> – </w:t>
+      </w:r>
+      <w:r>
+        <w:rPr>
+          <w:color w:val="auto"/>
+        </w:rPr>
+        <w:t>Density Map</w:t>
       </w:r>
     </w:p>
     <w:p/>
     <w:p>
-      <w:pPr>
-        <w:jc w:val="center"/>
-      </w:pPr>
-      <w:r>
+      <w:r>
+        <w:rPr>
+          <w:noProof/>
+        </w:rPr>
         <w:drawing>
-          <wp:inline distT="0" distB="0" distL="0" distR="0" wp14:anchorId="615E3BDB" wp14:editId="58949F73">
-            <wp:extent cx="8925560" cy="5027514"/>
-            <wp:effectExtent l="0" t="0" r="8890" b="1905"/>
-            <wp:docPr id="5" name="Picture 5" descr="Chart, line chart, histogram&#10;&#10;Description automatically generated"/>
+          <wp:inline distT="0" distB="0" distL="0" distR="0" wp14:anchorId="1669033E" wp14:editId="78EF739B">
+            <wp:extent cx="8840151" cy="5029200"/>
+            <wp:effectExtent l="0" t="0" r="0" b="0"/>
+            <wp:docPr id="3" name="Picture 3" descr="Map&#10;&#10;Description automatically generated"/>
             <wp:cNvGraphicFramePr>
               <a:graphicFrameLocks xmlns:a="http://schemas.openxmlformats.org/drawingml/2006/main" noChangeAspect="1"/>
             </wp:cNvGraphicFramePr>
@@ -358,7 +374,7 @@
               <a:graphicData uri="http://schemas.openxmlformats.org/drawingml/2006/picture">
                 <pic:pic xmlns:pic="http://schemas.openxmlformats.org/drawingml/2006/picture">
                   <pic:nvPicPr>
-                    <pic:cNvPr id="5" name="Picture 5" descr="Chart, line chart, histogram&#10;&#10;Description automatically generated"/>
+                    <pic:cNvPr id="3" name="Picture 3" descr="Map&#10;&#10;Description automatically generated"/>
                     <pic:cNvPicPr/>
                   </pic:nvPicPr>
                   <pic:blipFill>
@@ -370,7 +386,7 @@
                   <pic:spPr>
                     <a:xfrm>
                       <a:off x="0" y="0"/>
-                      <a:ext cx="8930016" cy="5030024"/>
+                      <a:ext cx="8842835" cy="5030727"/>
                     </a:xfrm>
                     <a:prstGeom prst="rect">
                       <a:avLst/>
@@ -384,32 +400,28 @@
       </w:r>
     </w:p>
     <w:p>
-      <w:r>
-        <w:t>2008</w:t>
-      </w:r>
+      <w:pPr>
+        <w:jc w:val="center"/>
+      </w:pPr>
     </w:p>
     <w:p>
       <w:pPr>
         <w:pStyle w:val="Heading1"/>
-        <w:rPr>
-          <w:color w:val="auto"/>
-        </w:rPr>
       </w:pPr>
       <w:r>
         <w:rPr>
           <w:color w:val="auto"/>
         </w:rPr>
         <w:lastRenderedPageBreak/>
-        <w:t>Python</w:t>
-      </w:r>
-      <w:r>
-        <w:rPr>
-          <w:color w:val="auto"/>
-        </w:rPr>
-        <w:t xml:space="preserve"> – Tree Map</w:t>
-      </w:r>
-    </w:p>
-    <w:p/>
+        <w:t xml:space="preserve">Python – </w:t>
+      </w:r>
+      <w:r>
+        <w:rPr>
+          <w:color w:val="auto"/>
+        </w:rPr>
+        <w:t>Scatterplot</w:t>
+      </w:r>
+    </w:p>
     <w:p>
       <w:pPr>
         <w:jc w:val="center"/>
@@ -419,10 +431,10 @@
           <w:noProof/>
         </w:rPr>
         <w:drawing>
-          <wp:inline distT="0" distB="0" distL="0" distR="0" wp14:anchorId="36DED683" wp14:editId="160A8B2A">
-            <wp:extent cx="6105525" cy="4009417"/>
+          <wp:inline distT="0" distB="0" distL="0" distR="0" wp14:anchorId="7255BB9F" wp14:editId="7535A64F">
+            <wp:extent cx="8229600" cy="5490845"/>
             <wp:effectExtent l="0" t="0" r="0" b="0"/>
-            <wp:docPr id="6" name="Picture 6" descr="Chart, treemap chart&#10;&#10;Description automatically generated"/>
+            <wp:docPr id="8" name="Picture 8" descr="Text&#10;&#10;Description automatically generated"/>
             <wp:cNvGraphicFramePr>
               <a:graphicFrameLocks xmlns:a="http://schemas.openxmlformats.org/drawingml/2006/main" noChangeAspect="1"/>
             </wp:cNvGraphicFramePr>
@@ -430,7 +442,7 @@
               <a:graphicData uri="http://schemas.openxmlformats.org/drawingml/2006/picture">
                 <pic:pic xmlns:pic="http://schemas.openxmlformats.org/drawingml/2006/picture">
                   <pic:nvPicPr>
-                    <pic:cNvPr id="6" name="Picture 6" descr="Chart, treemap chart&#10;&#10;Description automatically generated"/>
+                    <pic:cNvPr id="8" name="Picture 8" descr="Text&#10;&#10;Description automatically generated"/>
                     <pic:cNvPicPr>
                       <a:picLocks noChangeAspect="1" noChangeArrowheads="1"/>
                     </pic:cNvPicPr>
@@ -451,7 +463,7 @@
                   <pic:spPr bwMode="auto">
                     <a:xfrm>
                       <a:off x="0" y="0"/>
-                      <a:ext cx="6120908" cy="4019519"/>
+                      <a:ext cx="8229600" cy="5490845"/>
                     </a:xfrm>
                     <a:prstGeom prst="rect">
                       <a:avLst/>
@@ -470,21 +482,6 @@
     </w:p>
     <w:p>
       <w:pPr>
-        <w:jc w:val="center"/>
-      </w:pPr>
-    </w:p>
-    <w:p>
-      <w:pPr>
-        <w:jc w:val="center"/>
-      </w:pPr>
-    </w:p>
-    <w:p>
-      <w:pPr>
-        <w:jc w:val="center"/>
-      </w:pPr>
-    </w:p>
-    <w:p>
-      <w:pPr>
         <w:pStyle w:val="Heading1"/>
         <w:rPr>
           <w:color w:val="auto"/>
@@ -495,16 +492,15 @@
           <w:color w:val="auto"/>
         </w:rPr>
         <w:lastRenderedPageBreak/>
-        <w:t>Python</w:t>
-      </w:r>
-      <w:r>
-        <w:rPr>
-          <w:color w:val="auto"/>
-        </w:rPr>
-        <w:t xml:space="preserve"> – Area Chart</w:t>
-      </w:r>
-    </w:p>
-    <w:p/>
+        <w:t xml:space="preserve">Python – </w:t>
+      </w:r>
+      <w:r>
+        <w:rPr>
+          <w:color w:val="auto"/>
+        </w:rPr>
+        <w:t>Bubble Chart</w:t>
+      </w:r>
+    </w:p>
     <w:p>
       <w:pPr>
         <w:jc w:val="center"/>
@@ -514,10 +510,10 @@
           <w:noProof/>
         </w:rPr>
         <w:drawing>
-          <wp:inline distT="0" distB="0" distL="0" distR="0" wp14:anchorId="6800AA71" wp14:editId="6A989436">
-            <wp:extent cx="5866592" cy="4095750"/>
+          <wp:inline distT="0" distB="0" distL="0" distR="0" wp14:anchorId="12B87629" wp14:editId="45E93E53">
+            <wp:extent cx="8229600" cy="5490845"/>
             <wp:effectExtent l="0" t="0" r="0" b="0"/>
-            <wp:docPr id="7" name="Picture 7" descr="Chart&#10;&#10;Description automatically generated"/>
+            <wp:docPr id="9" name="Picture 9" descr="A picture containing text&#10;&#10;Description automatically generated"/>
             <wp:cNvGraphicFramePr>
               <a:graphicFrameLocks xmlns:a="http://schemas.openxmlformats.org/drawingml/2006/main" noChangeAspect="1"/>
             </wp:cNvGraphicFramePr>
@@ -525,7 +521,7 @@
               <a:graphicData uri="http://schemas.openxmlformats.org/drawingml/2006/picture">
                 <pic:pic xmlns:pic="http://schemas.openxmlformats.org/drawingml/2006/picture">
                   <pic:nvPicPr>
-                    <pic:cNvPr id="7" name="Picture 7" descr="Chart&#10;&#10;Description automatically generated"/>
+                    <pic:cNvPr id="9" name="Picture 9" descr="A picture containing text&#10;&#10;Description automatically generated"/>
                     <pic:cNvPicPr>
                       <a:picLocks noChangeAspect="1" noChangeArrowheads="1"/>
                     </pic:cNvPicPr>
@@ -546,7 +542,7 @@
                   <pic:spPr bwMode="auto">
                     <a:xfrm>
                       <a:off x="0" y="0"/>
-                      <a:ext cx="5869548" cy="4097814"/>
+                      <a:ext cx="8229600" cy="5490845"/>
                     </a:xfrm>
                     <a:prstGeom prst="rect">
                       <a:avLst/>
@@ -563,10 +559,6 @@
         </w:drawing>
       </w:r>
     </w:p>
-    <w:p/>
-    <w:p/>
-    <w:p/>
-    <w:p/>
     <w:p>
       <w:pPr>
         <w:pStyle w:val="Heading1"/>
@@ -579,29 +571,25 @@
           <w:color w:val="auto"/>
         </w:rPr>
         <w:lastRenderedPageBreak/>
-        <w:t>Python</w:t>
-      </w:r>
-      <w:r>
-        <w:rPr>
-          <w:color w:val="auto"/>
-        </w:rPr>
-        <w:t xml:space="preserve"> – Stacked Area Chart</w:t>
-      </w:r>
-    </w:p>
-    <w:p/>
-    <w:p>
-      <w:pPr>
-        <w:jc w:val="center"/>
-      </w:pPr>
+        <w:t xml:space="preserve">Python – </w:t>
+      </w:r>
+      <w:r>
+        <w:rPr>
+          <w:color w:val="auto"/>
+        </w:rPr>
+        <w:t>Density Plot</w:t>
+      </w:r>
+    </w:p>
+    <w:p>
       <w:r>
         <w:rPr>
           <w:noProof/>
         </w:rPr>
         <w:drawing>
-          <wp:inline distT="0" distB="0" distL="0" distR="0" wp14:anchorId="617457B9" wp14:editId="22A139D9">
-            <wp:extent cx="8229600" cy="4672330"/>
-            <wp:effectExtent l="0" t="0" r="0" b="0"/>
-            <wp:docPr id="12" name="Picture 12" descr="Chart, line chart, histogram&#10;&#10;Description automatically generated"/>
+          <wp:inline distT="0" distB="0" distL="0" distR="0" wp14:anchorId="3722E7E7" wp14:editId="3228D5ED">
+            <wp:extent cx="8229600" cy="5557520"/>
+            <wp:effectExtent l="0" t="0" r="0" b="5080"/>
+            <wp:docPr id="10" name="Picture 10" descr="A picture containing rectangle&#10;&#10;Description automatically generated"/>
             <wp:cNvGraphicFramePr>
               <a:graphicFrameLocks xmlns:a="http://schemas.openxmlformats.org/drawingml/2006/main" noChangeAspect="1"/>
             </wp:cNvGraphicFramePr>
@@ -609,7 +597,7 @@
               <a:graphicData uri="http://schemas.openxmlformats.org/drawingml/2006/picture">
                 <pic:pic xmlns:pic="http://schemas.openxmlformats.org/drawingml/2006/picture">
                   <pic:nvPicPr>
-                    <pic:cNvPr id="12" name="Picture 12" descr="Chart, line chart, histogram&#10;&#10;Description automatically generated"/>
+                    <pic:cNvPr id="10" name="Picture 10" descr="A picture containing rectangle&#10;&#10;Description automatically generated"/>
                     <pic:cNvPicPr>
                       <a:picLocks noChangeAspect="1" noChangeArrowheads="1"/>
                     </pic:cNvPicPr>
@@ -630,7 +618,7 @@
                   <pic:spPr bwMode="auto">
                     <a:xfrm>
                       <a:off x="0" y="0"/>
-                      <a:ext cx="8229600" cy="4672330"/>
+                      <a:ext cx="8229600" cy="5557520"/>
                     </a:xfrm>
                     <a:prstGeom prst="rect">
                       <a:avLst/>
@@ -647,8 +635,6 @@
         </w:drawing>
       </w:r>
     </w:p>
-    <w:p/>
-    <w:p/>
     <w:p>
       <w:pPr>
         <w:pStyle w:val="Heading1"/>
@@ -661,25 +647,170 @@
           <w:color w:val="auto"/>
         </w:rPr>
         <w:lastRenderedPageBreak/>
-        <w:t>R</w:t>
-      </w:r>
-      <w:r>
-        <w:rPr>
-          <w:color w:val="auto"/>
-        </w:rPr>
-        <w:t xml:space="preserve"> – Tree Map</w:t>
-      </w:r>
-    </w:p>
-    <w:p>
-      <w:pPr>
-        <w:jc w:val="center"/>
-      </w:pPr>
-      <w:r>
+        <w:t xml:space="preserve">R – </w:t>
+      </w:r>
+      <w:r>
+        <w:rPr>
+          <w:color w:val="auto"/>
+        </w:rPr>
+        <w:t>Scatterplot</w:t>
+      </w:r>
+    </w:p>
+    <w:p>
+      <w:pPr>
+        <w:jc w:val="center"/>
+      </w:pPr>
+      <w:r>
+        <w:rPr>
+          <w:noProof/>
+        </w:rPr>
+        <mc:AlternateContent>
+          <mc:Choice Requires="wps">
+            <w:drawing>
+              <wp:inline distT="0" distB="0" distL="0" distR="0" wp14:anchorId="3DB1AD70" wp14:editId="3B062114">
+                <wp:extent cx="304800" cy="304800"/>
+                <wp:effectExtent l="0" t="0" r="0" b="0"/>
+                <wp:docPr id="11" name="Rectangle 11"/>
+                <wp:cNvGraphicFramePr>
+                  <a:graphicFrameLocks xmlns:a="http://schemas.openxmlformats.org/drawingml/2006/main" noChangeAspect="1"/>
+                </wp:cNvGraphicFramePr>
+                <a:graphic xmlns:a="http://schemas.openxmlformats.org/drawingml/2006/main">
+                  <a:graphicData uri="http://schemas.microsoft.com/office/word/2010/wordprocessingShape">
+                    <wps:wsp>
+                      <wps:cNvSpPr>
+                        <a:spLocks noChangeAspect="1" noChangeArrowheads="1"/>
+                      </wps:cNvSpPr>
+                      <wps:spPr bwMode="auto">
+                        <a:xfrm>
+                          <a:off x="0" y="0"/>
+                          <a:ext cx="304800" cy="304800"/>
+                        </a:xfrm>
+                        <a:prstGeom prst="rect">
+                          <a:avLst/>
+                        </a:prstGeom>
+                        <a:noFill/>
+                        <a:ln>
+                          <a:noFill/>
+                        </a:ln>
+                        <a:extLst>
+                          <a:ext uri="{909E8E84-426E-40DD-AFC4-6F175D3DCCD1}">
+                            <a14:hiddenFill xmlns:a14="http://schemas.microsoft.com/office/drawing/2010/main">
+                              <a:solidFill>
+                                <a:srgbClr val="FFFFFF"/>
+                              </a:solidFill>
+                            </a14:hiddenFill>
+                          </a:ext>
+                          <a:ext uri="{91240B29-F687-4F45-9708-019B960494DF}">
+                            <a14:hiddenLine xmlns:a14="http://schemas.microsoft.com/office/drawing/2010/main" w="9525">
+                              <a:solidFill>
+                                <a:srgbClr val="000000"/>
+                              </a:solidFill>
+                              <a:miter lim="800000"/>
+                              <a:headEnd/>
+                              <a:tailEnd/>
+                            </a14:hiddenLine>
+                          </a:ext>
+                        </a:extLst>
+                      </wps:spPr>
+                      <wps:bodyPr rot="0" vert="horz" wrap="square" lIns="91440" tIns="45720" rIns="91440" bIns="45720" anchor="t" anchorCtr="0" upright="1">
+                        <a:noAutofit/>
+                      </wps:bodyPr>
+                    </wps:wsp>
+                  </a:graphicData>
+                </a:graphic>
+              </wp:inline>
+            </w:drawing>
+          </mc:Choice>
+          <mc:Fallback>
+            <w:pict>
+              <v:rect w14:anchorId="7B0CD883" id="Rectangle 11" o:spid="_x0000_s1026" style="width:24pt;height:24pt;visibility:visible;mso-wrap-style:square;mso-left-percent:-10001;mso-top-percent:-10001;mso-position-horizontal:absolute;mso-position-horizontal-relative:char;mso-position-vertical:absolute;mso-position-vertical-relative:line;mso-left-percent:-10001;mso-top-percent:-10001;v-text-anchor:top" o:gfxdata="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" filled="f" stroked="f">
+                <o:lock v:ext="edit" aspectratio="t"/>
+                <w10:anchorlock/>
+              </v:rect>
+            </w:pict>
+          </mc:Fallback>
+        </mc:AlternateContent>
+      </w:r>
+      <w:r>
+        <w:rPr>
+          <w:noProof/>
+        </w:rPr>
+        <mc:AlternateContent>
+          <mc:Choice Requires="wps">
+            <w:drawing>
+              <wp:inline distT="0" distB="0" distL="0" distR="0" wp14:anchorId="0A07A0BA" wp14:editId="0664112B">
+                <wp:extent cx="304800" cy="304800"/>
+                <wp:effectExtent l="0" t="0" r="0" b="0"/>
+                <wp:docPr id="13" name="Rectangle 13"/>
+                <wp:cNvGraphicFramePr>
+                  <a:graphicFrameLocks xmlns:a="http://schemas.openxmlformats.org/drawingml/2006/main" noChangeAspect="1"/>
+                </wp:cNvGraphicFramePr>
+                <a:graphic xmlns:a="http://schemas.openxmlformats.org/drawingml/2006/main">
+                  <a:graphicData uri="http://schemas.microsoft.com/office/word/2010/wordprocessingShape">
+                    <wps:wsp>
+                      <wps:cNvSpPr>
+                        <a:spLocks noChangeAspect="1" noChangeArrowheads="1"/>
+                      </wps:cNvSpPr>
+                      <wps:spPr bwMode="auto">
+                        <a:xfrm>
+                          <a:off x="0" y="0"/>
+                          <a:ext cx="304800" cy="304800"/>
+                        </a:xfrm>
+                        <a:prstGeom prst="rect">
+                          <a:avLst/>
+                        </a:prstGeom>
+                        <a:noFill/>
+                        <a:ln>
+                          <a:noFill/>
+                        </a:ln>
+                        <a:extLst>
+                          <a:ext uri="{909E8E84-426E-40DD-AFC4-6F175D3DCCD1}">
+                            <a14:hiddenFill xmlns:a14="http://schemas.microsoft.com/office/drawing/2010/main">
+                              <a:solidFill>
+                                <a:srgbClr val="FFFFFF"/>
+                              </a:solidFill>
+                            </a14:hiddenFill>
+                          </a:ext>
+                          <a:ext uri="{91240B29-F687-4F45-9708-019B960494DF}">
+                            <a14:hiddenLine xmlns:a14="http://schemas.microsoft.com/office/drawing/2010/main" w="9525">
+                              <a:solidFill>
+                                <a:srgbClr val="000000"/>
+                              </a:solidFill>
+                              <a:miter lim="800000"/>
+                              <a:headEnd/>
+                              <a:tailEnd/>
+                            </a14:hiddenLine>
+                          </a:ext>
+                        </a:extLst>
+                      </wps:spPr>
+                      <wps:bodyPr rot="0" vert="horz" wrap="square" lIns="91440" tIns="45720" rIns="91440" bIns="45720" anchor="t" anchorCtr="0" upright="1">
+                        <a:noAutofit/>
+                      </wps:bodyPr>
+                    </wps:wsp>
+                  </a:graphicData>
+                </a:graphic>
+              </wp:inline>
+            </w:drawing>
+          </mc:Choice>
+          <mc:Fallback>
+            <w:pict>
+              <v:rect w14:anchorId="25DB2015" id="Rectangle 13" o:spid="_x0000_s1026" style="width:24pt;height:24pt;visibility:visible;mso-wrap-style:square;mso-left-percent:-10001;mso-top-percent:-10001;mso-position-horizontal:absolute;mso-position-horizontal-relative:char;mso-position-vertical:absolute;mso-position-vertical-relative:line;mso-left-percent:-10001;mso-top-percent:-10001;v-text-anchor:top" o:gfxdata="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" filled="f" stroked="f">
+                <o:lock v:ext="edit" aspectratio="t"/>
+                <w10:anchorlock/>
+              </v:rect>
+            </w:pict>
+          </mc:Fallback>
+        </mc:AlternateContent>
+      </w:r>
+      <w:r>
+        <w:rPr>
+          <w:noProof/>
+        </w:rPr>
         <w:drawing>
-          <wp:inline distT="0" distB="0" distL="0" distR="0" wp14:anchorId="078A2F66" wp14:editId="5B492243">
-            <wp:extent cx="6666667" cy="4114286"/>
-            <wp:effectExtent l="0" t="0" r="1270" b="635"/>
-            <wp:docPr id="14" name="Picture 14" descr="Chart, treemap chart&#10;&#10;Description automatically generated"/>
+          <wp:inline distT="0" distB="0" distL="0" distR="0" wp14:anchorId="2DDB392A" wp14:editId="16AD38D7">
+            <wp:extent cx="6667500" cy="4114800"/>
+            <wp:effectExtent l="0" t="0" r="0" b="0"/>
+            <wp:docPr id="17" name="Picture 17" descr="Scatter chart&#10;&#10;Description automatically generated with medium confidence"/>
             <wp:cNvGraphicFramePr>
               <a:graphicFrameLocks xmlns:a="http://schemas.openxmlformats.org/drawingml/2006/main" noChangeAspect="1"/>
             </wp:cNvGraphicFramePr>
@@ -687,23 +818,36 @@
               <a:graphicData uri="http://schemas.openxmlformats.org/drawingml/2006/picture">
                 <pic:pic xmlns:pic="http://schemas.openxmlformats.org/drawingml/2006/picture">
                   <pic:nvPicPr>
-                    <pic:cNvPr id="14" name="Picture 14" descr="Chart, treemap chart&#10;&#10;Description automatically generated"/>
-                    <pic:cNvPicPr/>
+                    <pic:cNvPr id="17" name="Picture 17" descr="Scatter chart&#10;&#10;Description automatically generated with medium confidence"/>
+                    <pic:cNvPicPr>
+                      <a:picLocks noChangeAspect="1" noChangeArrowheads="1"/>
+                    </pic:cNvPicPr>
                   </pic:nvPicPr>
                   <pic:blipFill>
-                    <a:blip r:embed="rId11"/>
+                    <a:blip r:embed="rId11">
+                      <a:extLst>
+                        <a:ext uri="{28A0092B-C50C-407E-A947-70E740481C1C}">
+                          <a14:useLocalDpi xmlns:a14="http://schemas.microsoft.com/office/drawing/2010/main" val="0"/>
+                        </a:ext>
+                      </a:extLst>
+                    </a:blip>
+                    <a:srcRect/>
                     <a:stretch>
                       <a:fillRect/>
                     </a:stretch>
                   </pic:blipFill>
-                  <pic:spPr>
+                  <pic:spPr bwMode="auto">
                     <a:xfrm>
                       <a:off x="0" y="0"/>
-                      <a:ext cx="6666667" cy="4114286"/>
+                      <a:ext cx="6667500" cy="4114800"/>
                     </a:xfrm>
                     <a:prstGeom prst="rect">
                       <a:avLst/>
                     </a:prstGeom>
+                    <a:noFill/>
+                    <a:ln>
+                      <a:noFill/>
+                    </a:ln>
                   </pic:spPr>
                 </pic:pic>
               </a:graphicData>
@@ -744,13 +888,13 @@
           <w:color w:val="auto"/>
         </w:rPr>
         <w:lastRenderedPageBreak/>
-        <w:t>R</w:t>
-      </w:r>
-      <w:r>
-        <w:rPr>
-          <w:color w:val="auto"/>
-        </w:rPr>
-        <w:t xml:space="preserve"> – Area Chart</w:t>
+        <w:t xml:space="preserve">R – </w:t>
+      </w:r>
+      <w:r>
+        <w:rPr>
+          <w:color w:val="auto"/>
+        </w:rPr>
+        <w:t>Bubble Chart</w:t>
       </w:r>
     </w:p>
     <w:p/>
@@ -759,11 +903,14 @@
         <w:jc w:val="center"/>
       </w:pPr>
       <w:r>
+        <w:rPr>
+          <w:noProof/>
+        </w:rPr>
         <w:drawing>
-          <wp:inline distT="0" distB="0" distL="0" distR="0" wp14:anchorId="4E578F59" wp14:editId="53B9BCA0">
-            <wp:extent cx="6666667" cy="4114286"/>
-            <wp:effectExtent l="0" t="0" r="1270" b="635"/>
-            <wp:docPr id="15" name="Picture 15" descr="Chart&#10;&#10;Description automatically generated with low confidence"/>
+          <wp:inline distT="0" distB="0" distL="0" distR="0" wp14:anchorId="76B5D30B" wp14:editId="2A4987A5">
+            <wp:extent cx="6667500" cy="4114800"/>
+            <wp:effectExtent l="0" t="0" r="0" b="0"/>
+            <wp:docPr id="18" name="Picture 18" descr="Chart, scatter chart&#10;&#10;Description automatically generated"/>
             <wp:cNvGraphicFramePr>
               <a:graphicFrameLocks xmlns:a="http://schemas.openxmlformats.org/drawingml/2006/main" noChangeAspect="1"/>
             </wp:cNvGraphicFramePr>
@@ -771,23 +918,36 @@
               <a:graphicData uri="http://schemas.openxmlformats.org/drawingml/2006/picture">
                 <pic:pic xmlns:pic="http://schemas.openxmlformats.org/drawingml/2006/picture">
                   <pic:nvPicPr>
-                    <pic:cNvPr id="15" name="Picture 15" descr="Chart&#10;&#10;Description automatically generated with low confidence"/>
-                    <pic:cNvPicPr/>
+                    <pic:cNvPr id="18" name="Picture 18" descr="Chart, scatter chart&#10;&#10;Description automatically generated"/>
+                    <pic:cNvPicPr>
+                      <a:picLocks noChangeAspect="1" noChangeArrowheads="1"/>
+                    </pic:cNvPicPr>
                   </pic:nvPicPr>
                   <pic:blipFill>
-                    <a:blip r:embed="rId12"/>
+                    <a:blip r:embed="rId12">
+                      <a:extLst>
+                        <a:ext uri="{28A0092B-C50C-407E-A947-70E740481C1C}">
+                          <a14:useLocalDpi xmlns:a14="http://schemas.microsoft.com/office/drawing/2010/main" val="0"/>
+                        </a:ext>
+                      </a:extLst>
+                    </a:blip>
+                    <a:srcRect/>
                     <a:stretch>
                       <a:fillRect/>
                     </a:stretch>
                   </pic:blipFill>
-                  <pic:spPr>
+                  <pic:spPr bwMode="auto">
                     <a:xfrm>
                       <a:off x="0" y="0"/>
-                      <a:ext cx="6666667" cy="4114286"/>
+                      <a:ext cx="6667500" cy="4114800"/>
                     </a:xfrm>
                     <a:prstGeom prst="rect">
                       <a:avLst/>
                     </a:prstGeom>
+                    <a:noFill/>
+                    <a:ln>
+                      <a:noFill/>
+                    </a:ln>
                   </pic:spPr>
                 </pic:pic>
               </a:graphicData>
@@ -811,26 +971,28 @@
           <w:color w:val="auto"/>
         </w:rPr>
         <w:lastRenderedPageBreak/>
-        <w:t>R</w:t>
-      </w:r>
-      <w:r>
-        <w:rPr>
-          <w:color w:val="auto"/>
-        </w:rPr>
-        <w:t xml:space="preserve"> – Stacked Area Chart</w:t>
-      </w:r>
-    </w:p>
-    <w:p/>
-    <w:p>
-      <w:pPr>
-        <w:jc w:val="center"/>
-      </w:pPr>
-      <w:r>
+        <w:t xml:space="preserve">R – </w:t>
+      </w:r>
+      <w:r>
+        <w:rPr>
+          <w:color w:val="auto"/>
+        </w:rPr>
+        <w:t>Density Plot</w:t>
+      </w:r>
+    </w:p>
+    <w:p>
+      <w:pPr>
+        <w:jc w:val="center"/>
+      </w:pPr>
+      <w:r>
+        <w:rPr>
+          <w:noProof/>
+        </w:rPr>
         <w:drawing>
-          <wp:inline distT="0" distB="0" distL="0" distR="0" wp14:anchorId="2F0654F1" wp14:editId="526C1F50">
-            <wp:extent cx="7470070" cy="4610100"/>
+          <wp:inline distT="0" distB="0" distL="0" distR="0" wp14:anchorId="6BCBD12C" wp14:editId="1CE1FBE2">
+            <wp:extent cx="6667500" cy="4114800"/>
             <wp:effectExtent l="0" t="0" r="0" b="0"/>
-            <wp:docPr id="20" name="Picture 20" descr="Chart&#10;&#10;Description automatically generated"/>
+            <wp:docPr id="19" name="Picture 19" descr="Chart, line chart&#10;&#10;Description automatically generated"/>
             <wp:cNvGraphicFramePr>
               <a:graphicFrameLocks xmlns:a="http://schemas.openxmlformats.org/drawingml/2006/main" noChangeAspect="1"/>
             </wp:cNvGraphicFramePr>
@@ -838,23 +1000,36 @@
               <a:graphicData uri="http://schemas.openxmlformats.org/drawingml/2006/picture">
                 <pic:pic xmlns:pic="http://schemas.openxmlformats.org/drawingml/2006/picture">
                   <pic:nvPicPr>
-                    <pic:cNvPr id="20" name="Picture 20" descr="Chart&#10;&#10;Description automatically generated"/>
-                    <pic:cNvPicPr/>
+                    <pic:cNvPr id="19" name="Picture 19" descr="Chart, line chart&#10;&#10;Description automatically generated"/>
+                    <pic:cNvPicPr>
+                      <a:picLocks noChangeAspect="1" noChangeArrowheads="1"/>
+                    </pic:cNvPicPr>
                   </pic:nvPicPr>
                   <pic:blipFill>
-                    <a:blip r:embed="rId13"/>
+                    <a:blip r:embed="rId13">
+                      <a:extLst>
+                        <a:ext uri="{28A0092B-C50C-407E-A947-70E740481C1C}">
+                          <a14:useLocalDpi xmlns:a14="http://schemas.microsoft.com/office/drawing/2010/main" val="0"/>
+                        </a:ext>
+                      </a:extLst>
+                    </a:blip>
+                    <a:srcRect/>
                     <a:stretch>
                       <a:fillRect/>
                     </a:stretch>
                   </pic:blipFill>
-                  <pic:spPr>
+                  <pic:spPr bwMode="auto">
                     <a:xfrm>
                       <a:off x="0" y="0"/>
-                      <a:ext cx="7473121" cy="4611983"/>
+                      <a:ext cx="6667500" cy="4114800"/>
                     </a:xfrm>
                     <a:prstGeom prst="rect">
                       <a:avLst/>
                     </a:prstGeom>
+                    <a:noFill/>
+                    <a:ln>
+                      <a:noFill/>
+                    </a:ln>
                   </pic:spPr>
                 </pic:pic>
               </a:graphicData>
@@ -862,6 +1037,11 @@
           </wp:inline>
         </w:drawing>
       </w:r>
+    </w:p>
+    <w:p>
+      <w:pPr>
+        <w:jc w:val="center"/>
+      </w:pPr>
     </w:p>
     <w:p>
       <w:pPr>
@@ -879,7 +1059,7 @@
 </file>
 
 <file path=word/numbering.xml><?xml version="1.0" encoding="utf-8"?>
-<w:numbering xmlns:wpc="http://schemas.microsoft.com/office/word/2010/wordprocessingCanvas" xmlns:cx="http://schemas.microsoft.com/office/drawing/2014/chartex" xmlns:cx1="http://schemas.microsoft.com/office/drawing/2015/9/8/chartex" xmlns:cx2="http://schemas.microsoft.com/office/drawing/2015/10/21/chartex" xmlns:cx3="http://schemas.microsoft.com/office/drawing/2016/5/9/chartex" xmlns:cx4="http://schemas.microsoft.com/office/drawing/2016/5/10/chartex" xmlns:cx5="http://schemas.microsoft.com/office/drawing/2016/5/11/chartex" xmlns:cx6="http://schemas.microsoft.com/office/drawing/2016/5/12/chartex" xmlns:cx7="http://schemas.microsoft.com/office/drawing/2016/5/13/chartex" xmlns:cx8="http://schemas.microsoft.com/office/drawing/2016/5/14/chartex" xmlns:mc="http://schemas.openxmlformats.org/markup-compatibility/2006" xmlns:aink="http://schemas.microsoft.com/office/drawing/2016/ink" xmlns:am3d="http://schemas.microsoft.com/office/drawing/2017/model3d" xmlns:o="urn:schemas-microsoft-com:office:office" xmlns:r="http://schemas.openxmlformats.org/officeDocument/2006/relationships" xmlns:m="http://schemas.openxmlformats.org/officeDocument/2006/math" xmlns:v="urn:schemas-microsoft-com:vml" xmlns:wp14="http://schemas.microsoft.com/office/word/2010/wordprocessingDrawing" xmlns:wp="http://schemas.openxmlformats.org/drawingml/2006/wordprocessingDrawing" xmlns:w10="urn:schemas-microsoft-com:office:word" xmlns:w="http://schemas.openxmlformats.org/wordprocessingml/2006/main" xmlns:w14="http://schemas.microsoft.com/office/word/2010/wordml" xmlns:w15="http://schemas.microsoft.com/office/word/2012/wordml" xmlns:w16cex="http://schemas.microsoft.com/office/word/2018/wordml/cex" xmlns:w16cid="http://schemas.microsoft.com/office/word/2016/wordml/cid" xmlns:w16="http://schemas.microsoft.com/office/word/2018/wordml" xmlns:w16sdtdh="http://schemas.microsoft.com/office/word/2020/wordml/sdtdatahash" xmlns:w16se="http://schemas.microsoft.com/office/word/2015/wordml/symex" xmlns:wpg="http://schemas.microsoft.com/office/word/2010/wordprocessingGroup" xmlns:wpi="http://schemas.microsoft.com/office/word/2010/wordprocessingInk" xmlns:wne="http://schemas.microsoft.com/office/word/2006/wordml" xmlns:wps="http://schemas.microsoft.com/office/word/2010/wordprocessingShape" mc:Ignorable="w14 w15 w16se w16cid w16 w16cex w16sdtdh wp14">
+<w:numbering xmlns:wpc="http://schemas.microsoft.com/office/word/2010/wordprocessingCanvas" xmlns:cx="http://schemas.microsoft.com/office/drawing/2014/chartex" xmlns:cx1="http://schemas.microsoft.com/office/drawing/2015/9/8/chartex" xmlns:cx2="http://schemas.microsoft.com/office/drawing/2015/10/21/chartex" xmlns:cx3="http://schemas.microsoft.com/office/drawing/2016/5/9/chartex" xmlns:cx4="http://schemas.microsoft.com/office/drawing/2016/5/10/chartex" xmlns:cx5="http://schemas.microsoft.com/office/drawing/2016/5/11/chartex" xmlns:cx6="http://schemas.microsoft.com/office/drawing/2016/5/12/chartex" xmlns:cx7="http://schemas.microsoft.com/office/drawing/2016/5/13/chartex" xmlns:cx8="http://schemas.microsoft.com/office/drawing/2016/5/14/chartex" xmlns:mc="http://schemas.openxmlformats.org/markup-compatibility/2006" xmlns:aink="http://schemas.microsoft.com/office/drawing/2016/ink" xmlns:am3d="http://schemas.microsoft.com/office/drawing/2017/model3d" xmlns:o="urn:schemas-microsoft-com:office:office" xmlns:oel="http://schemas.microsoft.com/office/2019/extlst" xmlns:r="http://schemas.openxmlformats.org/officeDocument/2006/relationships" xmlns:m="http://schemas.openxmlformats.org/officeDocument/2006/math" xmlns:v="urn:schemas-microsoft-com:vml" xmlns:wp14="http://schemas.microsoft.com/office/word/2010/wordprocessingDrawing" xmlns:wp="http://schemas.openxmlformats.org/drawingml/2006/wordprocessingDrawing" xmlns:w10="urn:schemas-microsoft-com:office:word" xmlns:w="http://schemas.openxmlformats.org/wordprocessingml/2006/main" xmlns:w14="http://schemas.microsoft.com/office/word/2010/wordml" xmlns:w15="http://schemas.microsoft.com/office/word/2012/wordml" xmlns:w16cex="http://schemas.microsoft.com/office/word/2018/wordml/cex" xmlns:w16cid="http://schemas.microsoft.com/office/word/2016/wordml/cid" xmlns:w16="http://schemas.microsoft.com/office/word/2018/wordml" xmlns:w16sdtdh="http://schemas.microsoft.com/office/word/2020/wordml/sdtdatahash" xmlns:w16se="http://schemas.microsoft.com/office/word/2015/wordml/symex" xmlns:wpg="http://schemas.microsoft.com/office/word/2010/wordprocessingGroup" xmlns:wpi="http://schemas.microsoft.com/office/word/2010/wordprocessingInk" xmlns:wne="http://schemas.microsoft.com/office/word/2006/wordml" xmlns:wps="http://schemas.microsoft.com/office/word/2010/wordprocessingShape" mc:Ignorable="w14 w15 w16se w16cid w16 w16cex w16sdtdh wp14">
   <w:abstractNum w:abstractNumId="0" w15:restartNumberingAfterBreak="0">
     <w:nsid w:val="3FAA0C61"/>
     <w:multiLevelType w:val="multilevel"/>
